--- a/Out/Java Report Group 22.docx
+++ b/Out/Java Report Group 22.docx
@@ -1816,18 +1816,99 @@
     </w:p>
     <w:p>
       <w:r>
-        <w:t xml:space="preserve">We have created a web-based software application for a large-scale hospital. Hospitals are jammed these days and </w:t>
-      </w:r>
-      <w:r>
-        <w:t>patients;</w:t>
-      </w:r>
-      <w:r>
-        <w:t xml:space="preserve"> doctors and other staff members waste time and energy to just make an appointment. With the system we have created you can now make appointments while you are at home with just your own electronic device. </w:t>
-      </w:r>
-    </w:p>
-    <w:p>
-      <w:r>
-        <w:t xml:space="preserve">This system will be a life safer as we are now in a pandemic now and gathering in large scale groups would cause this virus to spread more but since you are safely at </w:t>
+        <w:t>W</w:t>
+      </w:r>
+      <w:r>
+        <w:t>e have implemented</w:t>
+      </w:r>
+      <w:r>
+        <w:t xml:space="preserve"> </w:t>
+      </w:r>
+      <w:r>
+        <w:t>the knowledge that we have inherited from following this module into</w:t>
+      </w:r>
+      <w:r>
+        <w:t xml:space="preserve"> creat</w:t>
+      </w:r>
+      <w:r>
+        <w:t>ing</w:t>
+      </w:r>
+      <w:r>
+        <w:t xml:space="preserve"> a web-based software application</w:t>
+      </w:r>
+      <w:r>
+        <w:t xml:space="preserve"> for Ceylon Hospital</w:t>
+      </w:r>
+      <w:r>
+        <w:t>.</w:t>
+      </w:r>
+      <w:r>
+        <w:t xml:space="preserve"> Due to the current situations that have arisen from the Covid-19 pandemic,</w:t>
+      </w:r>
+      <w:r>
+        <w:t xml:space="preserve"> </w:t>
+      </w:r>
+      <w:r>
+        <w:t>h</w:t>
+      </w:r>
+      <w:r>
+        <w:t>ospitals are jammed</w:t>
+      </w:r>
+      <w:r>
+        <w:t>.</w:t>
+      </w:r>
+      <w:r>
+        <w:t xml:space="preserve"> </w:t>
+      </w:r>
+      <w:r>
+        <w:t>P</w:t>
+      </w:r>
+      <w:r>
+        <w:t>atients</w:t>
+      </w:r>
+      <w:r>
+        <w:t>, doctors,</w:t>
+      </w:r>
+      <w:r>
+        <w:t xml:space="preserve"> and other staff members waste </w:t>
+      </w:r>
+      <w:r>
+        <w:t xml:space="preserve">their valuable </w:t>
+      </w:r>
+      <w:r>
+        <w:t xml:space="preserve">time and energy to </w:t>
+      </w:r>
+      <w:r>
+        <w:t>simply</w:t>
+      </w:r>
+      <w:r>
+        <w:t xml:space="preserve"> make an appointment. </w:t>
+      </w:r>
+      <w:r>
+        <w:t>T</w:t>
+      </w:r>
+      <w:r>
+        <w:t xml:space="preserve">he system we have created </w:t>
+      </w:r>
+      <w:r>
+        <w:t xml:space="preserve">ensures </w:t>
+      </w:r>
+      <w:r>
+        <w:t>for the staff in the hospital to make appointments for you faster and safer.</w:t>
+      </w:r>
+      <w:r>
+        <w:t xml:space="preserve"> </w:t>
+      </w:r>
+    </w:p>
+    <w:p>
+      <w:r>
+        <w:t xml:space="preserve">This system will </w:t>
+      </w:r>
+      <w:r>
+        <w:t xml:space="preserve">aid in </w:t>
+      </w:r>
+      <w:r>
+        <w:t xml:space="preserve">be a life safer as we are now in a pandemic now and gathering in large scale groups would cause this virus to spread more but since you are safely at </w:t>
       </w:r>
       <w:r>
         <w:t>home,</w:t>
@@ -1839,7 +1920,7 @@
         <w:t>a safer</w:t>
       </w:r>
       <w:r>
-        <w:t xml:space="preserve"> place to live in. </w:t>
+        <w:t xml:space="preserve"> place to live in.</w:t>
       </w:r>
     </w:p>
     <w:p>
@@ -1869,7 +1950,13 @@
         <w:t>worldwide,</w:t>
       </w:r>
       <w:r>
-        <w:t xml:space="preserve"> and most hospitals are at aid running off at maximum capacities to help people. And with the normal amount of people also going into the </w:t>
+        <w:t xml:space="preserve"> and most hospitals are at aid </w:t>
+      </w:r>
+      <w:r>
+        <w:t xml:space="preserve">are </w:t>
+      </w:r>
+      <w:r>
+        <w:t xml:space="preserve">running off at maximum capacities to help people. And with the normal amount of people also going into the </w:t>
       </w:r>
       <w:r>
         <w:t xml:space="preserve">hospital </w:t>
@@ -1878,7 +1965,13 @@
         <w:t>and</w:t>
       </w:r>
       <w:r>
-        <w:t xml:space="preserve"> people who also got affected by the virus is also now going in. The number of people who are infected with the virus are increasing daily and is exceeding the number of 1000</w:t>
+        <w:t xml:space="preserve"> people who also got affected by the virus is also now going in. The number of people who are infected with the virus are increasing daily and is exceeding the number </w:t>
+      </w:r>
+      <w:r>
+        <w:t>by</w:t>
+      </w:r>
+      <w:r>
+        <w:t xml:space="preserve"> 1000</w:t>
       </w:r>
       <w:r>
         <w:t>’s.</w:t>
@@ -1898,7 +1991,10 @@
         <w:t xml:space="preserve"> due to the fear of the virus spreading it would be much easier for patients and doctors </w:t>
       </w:r>
       <w:r>
-        <w:t xml:space="preserve">to check in from a safe distance and now they have the capability to do this while staying at home or anywhere around the world. </w:t>
+        <w:t xml:space="preserve">to check in from a safe </w:t>
+      </w:r>
+      <w:r>
+        <w:t>distance.</w:t>
       </w:r>
     </w:p>
     <w:p>
@@ -1909,10 +2005,13 @@
         <w:t>must</w:t>
       </w:r>
       <w:r>
-        <w:t xml:space="preserve"> go through lot of regulations once they go to the hospital such as filling out forms, checking temperature and washing hands</w:t>
-      </w:r>
-      <w:r>
-        <w:t xml:space="preserve">. Since there is a lot of work to be done within the premises of the hospital, it would be safer to all people to do this at home.  </w:t>
+        <w:t xml:space="preserve"> go through lot of regulations once they go to the hospital such as filling out forms</w:t>
+      </w:r>
+      <w:r>
+        <w:t>. Now this can be time consuming and can create unnecessary queues within the premises of the hospital and for this to not happen our system comes into work.</w:t>
+      </w:r>
+      <w:r>
+        <w:t xml:space="preserve"> </w:t>
       </w:r>
     </w:p>
     <w:p>
@@ -1938,13 +2037,7 @@
     </w:p>
     <w:p>
       <w:r>
-        <w:t xml:space="preserve">To fix the problem </w:t>
-      </w:r>
-      <w:r>
-        <w:t>that we mentioned we have created a system to check in for any patient to the hospital</w:t>
-      </w:r>
-      <w:r>
-        <w:t xml:space="preserve"> and with this method it is just a click away. People can now go to the doctor</w:t>
+        <w:t xml:space="preserve"> People can now go to the doctor</w:t>
       </w:r>
       <w:r>
         <w:t>’</w:t>
@@ -1953,7 +2046,13 @@
         <w:t xml:space="preserve">s appointment without having to go through all the </w:t>
       </w:r>
       <w:r>
-        <w:t xml:space="preserve">hassle of waiting in queues and having to fill out forms when all of this can be done at home with just your personal electronic device. This system gives you the </w:t>
+        <w:t>hassle of waiting in queues and having to fill out forms when all of this can be done</w:t>
+      </w:r>
+      <w:r>
+        <w:t xml:space="preserve"> via a system in a single computer</w:t>
+      </w:r>
+      <w:r>
+        <w:t xml:space="preserve">. This system gives you the </w:t>
       </w:r>
       <w:r>
         <w:rPr>
@@ -1981,13 +2080,25 @@
       </w:pPr>
       <w:bookmarkStart w:id="3" w:name="_Toc70333981"/>
       <w:r>
-        <w:t>The 04 categories:</w:t>
+        <w:t>The 0</w:t>
+      </w:r>
+      <w:r>
+        <w:t>3</w:t>
+      </w:r>
+      <w:r>
+        <w:t xml:space="preserve"> categories:</w:t>
       </w:r>
       <w:bookmarkEnd w:id="3"/>
     </w:p>
     <w:p>
       <w:r>
-        <w:t>We have 04 categories for the system we created:</w:t>
+        <w:t>We have 0</w:t>
+      </w:r>
+      <w:r>
+        <w:t>3</w:t>
+      </w:r>
+      <w:r>
+        <w:t xml:space="preserve"> categories for the system we created:</w:t>
       </w:r>
     </w:p>
     <w:p>
@@ -2027,28 +2138,20 @@
       </w:r>
     </w:p>
     <w:p>
-      <w:pPr>
-        <w:pStyle w:val="ListParagraph"/>
-        <w:numPr>
-          <w:ilvl w:val="0"/>
-          <w:numId w:val="7"/>
-        </w:numPr>
-      </w:pPr>
-      <w:r>
-        <w:t xml:space="preserve">Room </w:t>
-      </w:r>
-    </w:p>
-    <w:p>
-      <w:r>
-        <w:t xml:space="preserve">With these four categories we have created a large-scale web-based software for a hospital, the main people who should be present in a hospital is doctors and patients. </w:t>
-      </w:r>
-      <w:proofErr w:type="gramStart"/>
-      <w:r>
-        <w:t>So</w:t>
-      </w:r>
-      <w:proofErr w:type="gramEnd"/>
-      <w:r>
-        <w:t xml:space="preserve"> regarding that factor we have created this system for all the required people who are generally regarded in a hospital. </w:t>
+      <w:r>
+        <w:t xml:space="preserve">With these </w:t>
+      </w:r>
+      <w:r>
+        <w:t xml:space="preserve">three </w:t>
+      </w:r>
+      <w:r>
+        <w:t>categories we have created a large-scale web-based software for a hospital, the main people who should be present in a hospital is doctors and patients</w:t>
+      </w:r>
+      <w:r>
+        <w:t>, r</w:t>
+      </w:r>
+      <w:r>
+        <w:t xml:space="preserve">egarding that factor we have created this system for all the required people who are generally in a hospital. </w:t>
       </w:r>
     </w:p>
     <w:p>
@@ -2110,7 +2213,19 @@
         <w:rPr>
           <w:lang w:val="en-US"/>
         </w:rPr>
-        <w:t>Patient now has the aptitude to add an appointment after Sign in or Signing Up. With this appointment you can get to meet the doctor you need.</w:t>
+        <w:t>Patient now has the aptitude to add an appointment after Sign</w:t>
+      </w:r>
+      <w:r>
+        <w:rPr>
+          <w:lang w:val="en-US"/>
+        </w:rPr>
+        <w:t>ing</w:t>
+      </w:r>
+      <w:r>
+        <w:rPr>
+          <w:lang w:val="en-US"/>
+        </w:rPr>
+        <w:t xml:space="preserve"> in or Signing Up. With this appointment you can get to meet the doctor you need.</w:t>
       </w:r>
       <w:r>
         <w:rPr>
@@ -2196,14 +2311,12 @@
         </w:rPr>
         <w:t xml:space="preserve">If you perceive the need to delete the added appointment, you </w:t>
       </w:r>
-      <w:proofErr w:type="gramStart"/>
-      <w:r>
-        <w:rPr>
-          <w:lang w:val="en-US"/>
-        </w:rPr>
-        <w:t>have to</w:t>
-      </w:r>
-      <w:proofErr w:type="gramEnd"/>
+      <w:r>
+        <w:rPr>
+          <w:lang w:val="en-US"/>
+        </w:rPr>
+        <w:t>can</w:t>
+      </w:r>
       <w:r>
         <w:rPr>
           <w:lang w:val="en-US"/>
@@ -2316,7 +2429,19 @@
         <w:rPr>
           <w:lang w:val="en-US"/>
         </w:rPr>
-        <w:t>Doctors can always change their profile the way the like, this would be of the doctor’s personal choice to do so.</w:t>
+        <w:t>Doctors can always change their profile the way the</w:t>
+      </w:r>
+      <w:r>
+        <w:rPr>
+          <w:lang w:val="en-US"/>
+        </w:rPr>
+        <w:t>y want to</w:t>
+      </w:r>
+      <w:r>
+        <w:rPr>
+          <w:lang w:val="en-US"/>
+        </w:rPr>
+        <w:t>, this would be of the doctor’s personal choice to do so.</w:t>
       </w:r>
     </w:p>
     <w:p>
@@ -2402,14 +2527,12 @@
         </w:rPr>
         <w:t xml:space="preserve">Doctor can check the user’s disease and what they want the appointment is for </w:t>
       </w:r>
-      <w:proofErr w:type="gramStart"/>
-      <w:r>
-        <w:rPr>
-          <w:lang w:val="en-US"/>
-        </w:rPr>
-        <w:t>and also</w:t>
-      </w:r>
-      <w:proofErr w:type="gramEnd"/>
+      <w:r>
+        <w:rPr>
+          <w:lang w:val="en-US"/>
+        </w:rPr>
+        <w:t>and</w:t>
+      </w:r>
       <w:r>
         <w:rPr>
           <w:lang w:val="en-US"/>
@@ -2432,7 +2555,6 @@
         <w:rPr>
           <w:lang w:val="en-US"/>
         </w:rPr>
-        <w:lastRenderedPageBreak/>
         <w:t>View Room</w:t>
       </w:r>
       <w:r>
@@ -2470,6 +2592,7 @@
       </w:pPr>
       <w:bookmarkStart w:id="6" w:name="_Toc70333984"/>
       <w:r>
+        <w:lastRenderedPageBreak/>
         <w:t>Receptionist:</w:t>
       </w:r>
       <w:bookmarkEnd w:id="6"/>
@@ -2510,25 +2633,13 @@
         <w:rPr>
           <w:lang w:val="en-US"/>
         </w:rPr>
-        <w:t>Only the receptionist can add a room for you,</w:t>
-      </w:r>
-      <w:r>
-        <w:rPr>
-          <w:lang w:val="en-US"/>
-        </w:rPr>
-        <w:t xml:space="preserve"> </w:t>
-      </w:r>
-      <w:r>
-        <w:rPr>
-          <w:lang w:val="en-US"/>
-        </w:rPr>
-        <w:t>(ask Mujeeb)</w:t>
-      </w:r>
-      <w:r>
-        <w:rPr>
-          <w:lang w:val="en-US"/>
-        </w:rPr>
-        <w:t>.</w:t>
+        <w:t xml:space="preserve">Only the receptionist can add a room for </w:t>
+      </w:r>
+      <w:r>
+        <w:rPr>
+          <w:lang w:val="en-US"/>
+        </w:rPr>
+        <w:t>the patient regarding the disease that the person has.</w:t>
       </w:r>
     </w:p>
     <w:p>
@@ -2567,7 +2678,7 @@
         <w:rPr>
           <w:lang w:val="en-US"/>
         </w:rPr>
-        <w:t>(ask Mujeeb).</w:t>
+        <w:t>Once patients get discharged it is having to be updated, now the receptionist can do so once changes are made.</w:t>
       </w:r>
     </w:p>
     <w:p>
@@ -2606,7 +2717,21 @@
         <w:rPr>
           <w:lang w:val="en-US"/>
         </w:rPr>
-        <w:t>(ask Mujeeb)</w:t>
+        <w:t xml:space="preserve">Receptionist can view the room the patient is in and check if there </w:t>
+      </w:r>
+      <w:proofErr w:type="gramStart"/>
+      <w:r>
+        <w:rPr>
+          <w:lang w:val="en-US"/>
+        </w:rPr>
+        <w:t>is</w:t>
+      </w:r>
+      <w:proofErr w:type="gramEnd"/>
+      <w:r>
+        <w:rPr>
+          <w:lang w:val="en-US"/>
+        </w:rPr>
+        <w:t xml:space="preserve"> any more patients we can add to this room/ward.</w:t>
       </w:r>
     </w:p>
     <w:p>
@@ -2636,14 +2761,23 @@
     <w:p>
       <w:pPr>
         <w:pStyle w:val="ListParagraph"/>
-        <w:numPr>
-          <w:ilvl w:val="0"/>
-          <w:numId w:val="10"/>
-        </w:numPr>
-        <w:rPr>
-          <w:lang w:val="en-US"/>
-        </w:rPr>
-      </w:pPr>
+        <w:ind w:left="1080"/>
+        <w:rPr>
+          <w:lang w:val="en-US"/>
+        </w:rPr>
+      </w:pPr>
+      <w:r>
+        <w:rPr>
+          <w:lang w:val="en-US"/>
+        </w:rPr>
+        <w:t>Receptionist can add doctors into the system</w:t>
+      </w:r>
+      <w:r>
+        <w:rPr>
+          <w:lang w:val="en-US"/>
+        </w:rPr>
+        <w:t>.</w:t>
+      </w:r>
     </w:p>
     <w:p>
       <w:pPr>
@@ -2660,7 +2794,28 @@
         <w:rPr>
           <w:lang w:val="en-US"/>
         </w:rPr>
-        <w:t xml:space="preserve">Add Patient </w:t>
+        <w:t>Add Patient</w:t>
+      </w:r>
+      <w:r>
+        <w:rPr>
+          <w:lang w:val="en-US"/>
+        </w:rPr>
+        <w:t>:</w:t>
+      </w:r>
+    </w:p>
+    <w:p>
+      <w:pPr>
+        <w:pStyle w:val="ListParagraph"/>
+        <w:ind w:left="1080"/>
+        <w:rPr>
+          <w:lang w:val="en-US"/>
+        </w:rPr>
+      </w:pPr>
+      <w:r>
+        <w:rPr>
+          <w:lang w:val="en-US"/>
+        </w:rPr>
+        <w:t>Receptionist can add patient to the system, after the patient has signed up or signed in after making an appointment.</w:t>
       </w:r>
     </w:p>
     <w:p>
@@ -2678,7 +2833,28 @@
         <w:rPr>
           <w:lang w:val="en-US"/>
         </w:rPr>
-        <w:t xml:space="preserve">Update Patient </w:t>
+        <w:t>Update Patient</w:t>
+      </w:r>
+      <w:r>
+        <w:rPr>
+          <w:lang w:val="en-US"/>
+        </w:rPr>
+        <w:t>:</w:t>
+      </w:r>
+    </w:p>
+    <w:p>
+      <w:pPr>
+        <w:pStyle w:val="ListParagraph"/>
+        <w:ind w:left="1080"/>
+        <w:rPr>
+          <w:lang w:val="en-US"/>
+        </w:rPr>
+      </w:pPr>
+      <w:r>
+        <w:rPr>
+          <w:lang w:val="en-US"/>
+        </w:rPr>
+        <w:t>Patient can be updated regarding different factors like; needs to see a different doctor or must edit other factors.</w:t>
       </w:r>
     </w:p>
     <w:p>
@@ -2719,14 +2895,12 @@
         </w:rPr>
         <w:t xml:space="preserve">The receptionist bills the amount you </w:t>
       </w:r>
-      <w:proofErr w:type="gramStart"/>
-      <w:r>
-        <w:rPr>
-          <w:lang w:val="en-US"/>
-        </w:rPr>
-        <w:t>have to</w:t>
-      </w:r>
-      <w:proofErr w:type="gramEnd"/>
+      <w:r>
+        <w:rPr>
+          <w:lang w:val="en-US"/>
+        </w:rPr>
+        <w:t>must</w:t>
+      </w:r>
       <w:r>
         <w:rPr>
           <w:lang w:val="en-US"/>
@@ -2757,6 +2931,12 @@
         </w:rPr>
         <w:t>View Appointment</w:t>
       </w:r>
+      <w:r>
+        <w:rPr>
+          <w:lang w:val="en-US"/>
+        </w:rPr>
+        <w:t>:</w:t>
+      </w:r>
     </w:p>
     <w:p>
       <w:pPr>
@@ -2766,66 +2946,73 @@
           <w:lang w:val="en-US"/>
         </w:rPr>
       </w:pPr>
-    </w:p>
-    <w:p>
-      <w:pPr>
-        <w:pStyle w:val="Heading2"/>
-      </w:pPr>
-      <w:bookmarkStart w:id="7" w:name="_Toc70333985"/>
-      <w:r>
-        <w:t>Room:</w:t>
+      <w:r>
+        <w:rPr>
+          <w:lang w:val="en-US"/>
+        </w:rPr>
+        <w:t>Receptionist can also view the added appointment by to make necessary changed to the patient/room or other factors.</w:t>
+      </w:r>
+    </w:p>
+    <w:p>
+      <w:pPr>
+        <w:rPr>
+          <w:lang w:val="en-US"/>
+        </w:rPr>
+      </w:pPr>
+    </w:p>
+    <w:p>
+      <w:pPr>
+        <w:pStyle w:val="Heading1"/>
+      </w:pPr>
+      <w:bookmarkStart w:id="7" w:name="_Toc70333986"/>
+      <w:r>
+        <w:t>Screenshots of the web pages:</w:t>
       </w:r>
       <w:bookmarkEnd w:id="7"/>
     </w:p>
-    <w:p>
-      <w:pPr>
-        <w:rPr>
-          <w:lang w:val="en-US"/>
-        </w:rPr>
-      </w:pPr>
-    </w:p>
-    <w:p>
-      <w:pPr>
-        <w:rPr>
-          <w:lang w:val="en-US"/>
-        </w:rPr>
-      </w:pPr>
-    </w:p>
+    <w:p/>
     <w:p>
       <w:pPr>
         <w:pStyle w:val="Heading1"/>
       </w:pPr>
-      <w:bookmarkStart w:id="8" w:name="_Toc70333986"/>
-      <w:r>
-        <w:t>Screenshots of the web pages:</w:t>
+      <w:bookmarkStart w:id="8" w:name="_Toc70333988"/>
+      <w:r>
+        <w:t>Conclusion:</w:t>
       </w:r>
       <w:bookmarkEnd w:id="8"/>
     </w:p>
     <w:p>
+      <w:r>
+        <w:t>We have successfully created this system for Ceylon hospital using servlets and other web-based factors for it. With this system now every aspect of the hospital can be faster, and it will be of an advantage for all the hospitals around the world to use such a system.</w:t>
+      </w:r>
+    </w:p>
+    <w:p>
       <w:pPr>
         <w:pStyle w:val="Heading1"/>
       </w:pPr>
-      <w:bookmarkStart w:id="9" w:name="_Toc70333987"/>
-      <w:r>
-        <w:t>Future Implementations:</w:t>
-      </w:r>
-      <w:bookmarkEnd w:id="9"/>
-    </w:p>
-    <w:p>
-      <w:pPr>
-        <w:pStyle w:val="Heading1"/>
-      </w:pPr>
-      <w:bookmarkStart w:id="10" w:name="_Toc70333988"/>
-      <w:r>
-        <w:t>Conclusion:</w:t>
-      </w:r>
-      <w:bookmarkEnd w:id="10"/>
-    </w:p>
-    <w:p>
       <w:r>
         <w:t xml:space="preserve"> </w:t>
       </w:r>
-    </w:p>
+      <w:r>
+        <w:t>Group Members:</w:t>
+      </w:r>
+    </w:p>
+    <w:p>
+      <w:r>
+        <w:t xml:space="preserve">S-Supporting Member </w:t>
+      </w:r>
+    </w:p>
+    <w:p>
+      <w:r>
+        <w:t>R-Responsible Member</w:t>
+      </w:r>
+    </w:p>
+    <w:p>
+      <w:r>
+        <w:t xml:space="preserve"> </w:t>
+      </w:r>
+    </w:p>
+    <w:p/>
     <w:p/>
     <w:p/>
     <w:p/>
